--- a/DOCX-en/main_courses/Provençal salmon.docx
+++ b/DOCX-en/main_courses/Provençal salmon.docx
@@ -7,7 +7,7 @@
         <w:pStyle w:val="Heading3"/>
       </w:pPr>
       <w:r>
-        <w:t>Provençal salmon</w:t>
+        <w:t>Provençal Salmon</w:t>
       </w:r>
     </w:p>
     <w:p>
@@ -25,7 +25,7 @@
     </w:p>
     <w:p>
       <w:r>
-        <w:t>1.2 kg of salmon (nets or whole fish)</w:t>
+        <w:t>1.2 kg salmon (fillets or whole fish)</w:t>
       </w:r>
     </w:p>
     <w:p>
@@ -35,12 +35,12 @@
     </w:p>
     <w:p>
       <w:r>
-        <w:t>1 brick of 500 ml of tomato coulis</w:t>
-      </w:r>
-    </w:p>
-    <w:p>
-      <w:r>
-        <w:t>20 Black Olives in Greek Driven</w:t>
+        <w:t>1 brick of 500 mL of tomato coulis</w:t>
+      </w:r>
+    </w:p>
+    <w:p>
+      <w:r>
+        <w:t>20 pitted Greek-style black olives</w:t>
       </w:r>
     </w:p>
     <w:p>
@@ -50,7 +50,7 @@
     </w:p>
     <w:p>
       <w:r>
-        <w:t>Salt, pepper, Provence herbs</w:t>
+        <w:t>Salt, pepper, Herbes de Provence</w:t>
       </w:r>
     </w:p>
     <w:p>
@@ -63,7 +63,7 @@
     </w:p>
     <w:p>
       <w:r>
-        <w:t>Place the fish in a baking dish.</w:t>
+        <w:t>Arrange the fish in a baking dish.</w:t>
       </w:r>
     </w:p>
     <w:p>
@@ -78,7 +78,7 @@
     </w:p>
     <w:p>
       <w:r>
-        <w:t>Add a drizzle of oil and put in the oven, 180 ° C for 30 minutes.</w:t>
+        <w:t>Add a drizzle of oil and put in the oven, 180°C for 30 minutes.</w:t>
       </w:r>
     </w:p>
     <w:p>
